--- a/GESS_DataScience_Report.docx
+++ b/GESS_DataScience_Report.docx
@@ -225,27 +225,7 @@
         </w:rPr>
       </w:pPr>
       <w:r>
-        <w:rPr>
-          <w:rFonts w:eastAsia="Times New Roman" w:cs="Times New Roman" w:ascii="Times New Roman" w:hAnsi="Times New Roman"/>
-        </w:rPr>
-      </w:r>
-    </w:p>
-    <w:p>
-      <w:pPr>
-        <w:pStyle w:val="Normal"/>
-        <w:spacing w:before="0" w:after="0"/>
-        <w:rPr>
-          <w:rFonts w:ascii="Times New Roman" w:hAnsi="Times New Roman" w:eastAsia="Times New Roman" w:cs="Times New Roman"/>
-          <w:sz w:val="32"/>
-          <w:szCs w:val="32"/>
-        </w:rPr>
-      </w:pPr>
-      <w:r>
-        <w:rPr>
-          <w:rFonts w:eastAsia="Times New Roman" w:cs="Times New Roman" w:ascii="Times New Roman" w:hAnsi="Times New Roman"/>
-          <w:sz w:val="32"/>
-          <w:szCs w:val="32"/>
-        </w:rPr>
+        <w:rPr/>
       </w:r>
     </w:p>
     <w:p>
